--- a/forms/360 Evaluation - Employee Peer Evaluation.docx
+++ b/forms/360 Evaluation - Employee Peer Evaluation.docx
@@ -117,8 +117,24 @@
       <w:r>
         <w:t>supervisor.</w:t>
       </w:r>
+      <w:r>
+        <w:t xml:space="preserve"> </w:t>
+      </w:r>
     </w:p>
     <w:p>
+      <w:pPr>
+        <w:rPr>
+          <w:b/>
+        </w:rPr>
+      </w:pPr>
+      <w:r>
+        <w:rPr>
+          <w:b/>
+        </w:rPr>
+        <w:t>Instructions to peer reviewer: Complete this form, save it as a PDF with the title “Peer Review of [Employee Name],” and email it to that employee’s supervisor. If you are unsure who the employee’s supervisor is, please contact HR and request that information.</w:t>
+      </w:r>
+    </w:p>
+    <w:p>
       <w:r>
         <w:t>Peer</w:t>
       </w:r>
@@ -134,6 +150,8 @@
       <w:r>
         <w:tab/>
       </w:r>
+      <w:bookmarkStart w:id="0" w:name="_GoBack"/>
+      <w:bookmarkEnd w:id="0"/>
       <w:r>
         <w:tab/>
       </w:r>
@@ -209,16 +227,8 @@
           <w:numId w:val="1"/>
         </w:numPr>
       </w:pPr>
-      <w:bookmarkStart w:id="0" w:name="_GoBack"/>
-      <w:bookmarkEnd w:id="0"/>
-      <w:r>
-        <w:t xml:space="preserve">The </w:t>
-      </w:r>
-      <w:r>
-        <w:t>employee communicated efficiently, practiced low-context communication, clearly conveyed their meaning and included pertinent material.</w:t>
-      </w:r>
-      <w:r>
-        <w:t xml:space="preserve"> </w:t>
+      <w:r>
+        <w:t xml:space="preserve">The employee communicated efficiently, practiced low-context communication, clearly conveyed their meaning and included pertinent material. </w:t>
       </w:r>
     </w:p>
     <w:p>
@@ -236,6 +246,7 @@
             <w14:uncheckedState w14:val="2610" w14:font="MS Gothic"/>
           </w14:checkbox>
         </w:sdtPr>
+        <w:sdtEndPr/>
         <w:sdtContent>
           <w:r>
             <w:rPr>
@@ -257,6 +268,7 @@
             <w14:uncheckedState w14:val="2610" w14:font="MS Gothic"/>
           </w14:checkbox>
         </w:sdtPr>
+        <w:sdtEndPr/>
         <w:sdtContent>
           <w:r>
             <w:rPr>
@@ -278,6 +290,7 @@
             <w14:uncheckedState w14:val="2610" w14:font="MS Gothic"/>
           </w14:checkbox>
         </w:sdtPr>
+        <w:sdtEndPr/>
         <w:sdtContent>
           <w:r>
             <w:rPr>
@@ -299,6 +312,7 @@
             <w14:uncheckedState w14:val="2610" w14:font="MS Gothic"/>
           </w14:checkbox>
         </w:sdtPr>
+        <w:sdtEndPr/>
         <w:sdtContent>
           <w:r>
             <w:rPr>
@@ -320,6 +334,7 @@
             <w14:uncheckedState w14:val="2610" w14:font="MS Gothic"/>
           </w14:checkbox>
         </w:sdtPr>
+        <w:sdtEndPr/>
         <w:sdtContent>
           <w:r>
             <w:rPr>
@@ -342,13 +357,7 @@
         </w:numPr>
       </w:pPr>
       <w:r>
-        <w:t xml:space="preserve">The employee communicated </w:t>
-      </w:r>
-      <w:r>
-        <w:t>respectfully and kindly, and made me feel included and heard.</w:t>
-      </w:r>
-      <w:r>
-        <w:t xml:space="preserve"> </w:t>
+        <w:t xml:space="preserve">The employee communicated respectfully and kindly, and made me feel included and heard. </w:t>
       </w:r>
     </w:p>
     <w:p>
@@ -366,6 +375,7 @@
             <w14:uncheckedState w14:val="2610" w14:font="MS Gothic"/>
           </w14:checkbox>
         </w:sdtPr>
+        <w:sdtEndPr/>
         <w:sdtContent>
           <w:r>
             <w:rPr>
@@ -387,6 +397,7 @@
             <w14:uncheckedState w14:val="2610" w14:font="MS Gothic"/>
           </w14:checkbox>
         </w:sdtPr>
+        <w:sdtEndPr/>
         <w:sdtContent>
           <w:r>
             <w:rPr>
@@ -416,6 +427,7 @@
             <w14:uncheckedState w14:val="2610" w14:font="MS Gothic"/>
           </w14:checkbox>
         </w:sdtPr>
+        <w:sdtEndPr/>
         <w:sdtContent>
           <w:r>
             <w:rPr>
@@ -437,6 +449,7 @@
             <w14:uncheckedState w14:val="2610" w14:font="MS Gothic"/>
           </w14:checkbox>
         </w:sdtPr>
+        <w:sdtEndPr/>
         <w:sdtContent>
           <w:r>
             <w:rPr>
@@ -458,6 +471,7 @@
             <w14:uncheckedState w14:val="2610" w14:font="MS Gothic"/>
           </w14:checkbox>
         </w:sdtPr>
+        <w:sdtEndPr/>
         <w:sdtContent>
           <w:r>
             <w:rPr>
@@ -480,10 +494,7 @@
         </w:numPr>
       </w:pPr>
       <w:r>
-        <w:t xml:space="preserve">The employee </w:t>
-      </w:r>
-      <w:r>
-        <w:t>completed tasks they were assigned on time and produced a high-quality work product.</w:t>
+        <w:t>The employee completed tasks they were assigned on time and produced a high-quality work product.</w:t>
       </w:r>
     </w:p>
     <w:p>
@@ -501,6 +512,7 @@
             <w14:uncheckedState w14:val="2610" w14:font="MS Gothic"/>
           </w14:checkbox>
         </w:sdtPr>
+        <w:sdtEndPr/>
         <w:sdtContent>
           <w:r>
             <w:rPr>
@@ -522,6 +534,7 @@
             <w14:uncheckedState w14:val="2610" w14:font="MS Gothic"/>
           </w14:checkbox>
         </w:sdtPr>
+        <w:sdtEndPr/>
         <w:sdtContent>
           <w:r>
             <w:rPr>
@@ -551,6 +564,7 @@
             <w14:uncheckedState w14:val="2610" w14:font="MS Gothic"/>
           </w14:checkbox>
         </w:sdtPr>
+        <w:sdtEndPr/>
         <w:sdtContent>
           <w:r>
             <w:rPr>
@@ -572,6 +586,7 @@
             <w14:uncheckedState w14:val="2610" w14:font="MS Gothic"/>
           </w14:checkbox>
         </w:sdtPr>
+        <w:sdtEndPr/>
         <w:sdtContent>
           <w:r>
             <w:rPr>
@@ -593,6 +608,7 @@
             <w14:uncheckedState w14:val="2610" w14:font="MS Gothic"/>
           </w14:checkbox>
         </w:sdtPr>
+        <w:sdtEndPr/>
         <w:sdtContent>
           <w:r>
             <w:rPr>
@@ -615,13 +631,7 @@
         </w:numPr>
       </w:pPr>
       <w:r>
-        <w:t xml:space="preserve">The employee </w:t>
-      </w:r>
-      <w:r>
-        <w:t>helped me complete my tasks, provided mentorship, and/or guidance</w:t>
-      </w:r>
-      <w:r>
-        <w:t>.</w:t>
+        <w:t>The employee helped me complete my tasks, provided mentorship, and/or guidance.</w:t>
       </w:r>
     </w:p>
     <w:p>
@@ -639,6 +649,7 @@
             <w14:uncheckedState w14:val="2610" w14:font="MS Gothic"/>
           </w14:checkbox>
         </w:sdtPr>
+        <w:sdtEndPr/>
         <w:sdtContent>
           <w:r>
             <w:rPr>
@@ -660,6 +671,7 @@
             <w14:uncheckedState w14:val="2610" w14:font="MS Gothic"/>
           </w14:checkbox>
         </w:sdtPr>
+        <w:sdtEndPr/>
         <w:sdtContent>
           <w:r>
             <w:rPr>
@@ -689,6 +701,7 @@
             <w14:uncheckedState w14:val="2610" w14:font="MS Gothic"/>
           </w14:checkbox>
         </w:sdtPr>
+        <w:sdtEndPr/>
         <w:sdtContent>
           <w:r>
             <w:rPr>
@@ -710,6 +723,7 @@
             <w14:uncheckedState w14:val="2610" w14:font="MS Gothic"/>
           </w14:checkbox>
         </w:sdtPr>
+        <w:sdtEndPr/>
         <w:sdtContent>
           <w:r>
             <w:rPr>
@@ -731,6 +745,7 @@
             <w14:uncheckedState w14:val="2610" w14:font="MS Gothic"/>
           </w14:checkbox>
         </w:sdtPr>
+        <w:sdtEndPr/>
         <w:sdtContent>
           <w:r>
             <w:rPr>
@@ -771,6 +786,7 @@
             <w14:uncheckedState w14:val="2610" w14:font="MS Gothic"/>
           </w14:checkbox>
         </w:sdtPr>
+        <w:sdtEndPr/>
         <w:sdtContent>
           <w:r>
             <w:rPr>
@@ -792,6 +808,7 @@
             <w14:uncheckedState w14:val="2610" w14:font="MS Gothic"/>
           </w14:checkbox>
         </w:sdtPr>
+        <w:sdtEndPr/>
         <w:sdtContent>
           <w:r>
             <w:rPr>
@@ -821,6 +838,7 @@
             <w14:uncheckedState w14:val="2610" w14:font="MS Gothic"/>
           </w14:checkbox>
         </w:sdtPr>
+        <w:sdtEndPr/>
         <w:sdtContent>
           <w:r>
             <w:rPr>
@@ -842,6 +860,7 @@
             <w14:uncheckedState w14:val="2610" w14:font="MS Gothic"/>
           </w14:checkbox>
         </w:sdtPr>
+        <w:sdtEndPr/>
         <w:sdtContent>
           <w:r>
             <w:rPr>
@@ -863,6 +882,7 @@
             <w14:uncheckedState w14:val="2610" w14:font="MS Gothic"/>
           </w14:checkbox>
         </w:sdtPr>
+        <w:sdtEndPr/>
         <w:sdtContent>
           <w:r>
             <w:rPr>
@@ -903,6 +923,7 @@
             <w14:uncheckedState w14:val="2610" w14:font="MS Gothic"/>
           </w14:checkbox>
         </w:sdtPr>
+        <w:sdtEndPr/>
         <w:sdtContent>
           <w:r>
             <w:rPr>
@@ -924,6 +945,7 @@
             <w14:uncheckedState w14:val="2610" w14:font="MS Gothic"/>
           </w14:checkbox>
         </w:sdtPr>
+        <w:sdtEndPr/>
         <w:sdtContent>
           <w:r>
             <w:rPr>
@@ -953,6 +975,7 @@
             <w14:uncheckedState w14:val="2610" w14:font="MS Gothic"/>
           </w14:checkbox>
         </w:sdtPr>
+        <w:sdtEndPr/>
         <w:sdtContent>
           <w:r>
             <w:rPr>
@@ -974,6 +997,7 @@
             <w14:uncheckedState w14:val="2610" w14:font="MS Gothic"/>
           </w14:checkbox>
         </w:sdtPr>
+        <w:sdtEndPr/>
         <w:sdtContent>
           <w:r>
             <w:rPr>
@@ -995,6 +1019,7 @@
             <w14:uncheckedState w14:val="2610" w14:font="MS Gothic"/>
           </w14:checkbox>
         </w:sdtPr>
+        <w:sdtEndPr/>
         <w:sdtContent>
           <w:r>
             <w:rPr>
